--- a/GIT QA.docx
+++ b/GIT QA.docx
@@ -5,15 +5,41 @@
     <w:p>
       <w:pPr>
         <w:rPr>
-          <w:lang w:val="en-US"/>
-        </w:rPr>
-      </w:pPr>
-      <w:r>
-        <w:rPr>
+          <w:b/>
+          <w:sz w:val="40"/>
+          <w:szCs w:val="40"/>
+          <w:u w:val="single"/>
+          <w:lang w:val="en-US"/>
+        </w:rPr>
+      </w:pPr>
+      <w:r>
+        <w:rPr>
+          <w:lang w:val="en-US"/>
+        </w:rPr>
+        <w:t xml:space="preserve">                                                                            </w:t>
+      </w:r>
+      <w:proofErr w:type="gramStart"/>
+      <w:r>
+        <w:rPr>
+          <w:b/>
+          <w:sz w:val="40"/>
+          <w:szCs w:val="40"/>
+          <w:u w:val="single"/>
           <w:lang w:val="en-US"/>
         </w:rPr>
         <w:t>GIT</w:t>
       </w:r>
+      <w:r>
+        <w:rPr>
+          <w:b/>
+          <w:sz w:val="40"/>
+          <w:szCs w:val="40"/>
+          <w:u w:val="single"/>
+          <w:lang w:val="en-US"/>
+        </w:rPr>
+        <w:t xml:space="preserve">  QA</w:t>
+      </w:r>
+      <w:proofErr w:type="gramEnd"/>
     </w:p>
     <w:p>
       <w:pPr>
@@ -23,11 +49,13 @@
           <w:numId w:val="1"/>
         </w:numPr>
         <w:rPr>
-          <w:lang w:val="en-US"/>
-        </w:rPr>
-      </w:pPr>
-      <w:r>
-        <w:rPr>
+          <w:b/>
+          <w:lang w:val="en-US"/>
+        </w:rPr>
+      </w:pPr>
+      <w:r>
+        <w:rPr>
+          <w:b/>
           <w:lang w:val="en-US"/>
         </w:rPr>
         <w:t>How do you initialize a new Git repository?</w:t>
@@ -44,7 +72,21 @@
         <w:rPr>
           <w:lang w:val="en-US"/>
         </w:rPr>
-        <w:t>git init (clone) -&gt; git add -&gt;git commit –m ”msg” -&gt; git status  -&gt; git push</w:t>
+        <w:t>git init (clone) -&gt; git add -&gt;git commit –</w:t>
+      </w:r>
+      <w:proofErr w:type="gramStart"/>
+      <w:r>
+        <w:rPr>
+          <w:lang w:val="en-US"/>
+        </w:rPr>
+        <w:t>m ”</w:t>
+      </w:r>
+      <w:proofErr w:type="gramEnd"/>
+      <w:r>
+        <w:rPr>
+          <w:lang w:val="en-US"/>
+        </w:rPr>
+        <w:t>msg” -&gt; git status  -&gt; git push</w:t>
       </w:r>
     </w:p>
     <w:p>
@@ -84,13 +126,7 @@
         <w:rPr>
           <w:lang w:val="en-US"/>
         </w:rPr>
-        <w:t>to initialize a new Git repository in the current directory</w:t>
-      </w:r>
-      <w:r>
-        <w:rPr>
-          <w:lang w:val="en-US"/>
-        </w:rPr>
-        <w:t xml:space="preserve">  </w:t>
+        <w:t xml:space="preserve">to initialize a new Git repository in the current directory  </w:t>
       </w:r>
     </w:p>
     <w:p>
@@ -110,19 +146,7 @@
         <w:rPr>
           <w:lang w:val="en-US"/>
         </w:rPr>
-        <w:t xml:space="preserve">f you have existing files that you want to include in the repository, you can add them using the </w:t>
-      </w:r>
-      <w:r>
-        <w:rPr>
-          <w:lang w:val="en-US"/>
-        </w:rPr>
-        <w:t>git add</w:t>
-      </w:r>
-      <w:r>
-        <w:rPr>
-          <w:lang w:val="en-US"/>
-        </w:rPr>
-        <w:t xml:space="preserve"> command</w:t>
+        <w:t>f you have existing files that you want to include in the repository, you can add them using the git add command</w:t>
       </w:r>
     </w:p>
     <w:p>
@@ -142,13 +166,7 @@
         <w:rPr>
           <w:lang w:val="en-US"/>
         </w:rPr>
-        <w:t xml:space="preserve">git commit -m </w:t>
-      </w:r>
-      <w:r>
-        <w:rPr>
-          <w:lang w:val="en-US"/>
-        </w:rPr>
-        <w:t>"Initial commit"</w:t>
+        <w:t>git commit -m "Initial commit"</w:t>
       </w:r>
       <w:r>
         <w:rPr>
@@ -160,19 +178,7 @@
         <w:rPr>
           <w:lang w:val="en-US"/>
         </w:rPr>
-        <w:t xml:space="preserve">fter adding files, you should commit them to create an initial snapshot of the project. Use the </w:t>
-      </w:r>
-      <w:r>
-        <w:rPr>
-          <w:lang w:val="en-US"/>
-        </w:rPr>
-        <w:t>git commit</w:t>
-      </w:r>
-      <w:r>
-        <w:rPr>
-          <w:lang w:val="en-US"/>
-        </w:rPr>
-        <w:t xml:space="preserve"> command with a commit message</w:t>
+        <w:t>fter adding files, you should commit them to create an initial snapshot of the project. Use the git commit command with a commit message</w:t>
       </w:r>
     </w:p>
     <w:p>
@@ -212,13 +218,7 @@
         <w:rPr>
           <w:lang w:val="en-US"/>
         </w:rPr>
-        <w:t>used to</w:t>
-      </w:r>
-      <w:r>
-        <w:rPr>
-          <w:lang w:val="en-US"/>
-        </w:rPr>
-        <w:t xml:space="preserve"> pull request to notify others about changes you've pushed to a repository. It's a way to request that someone review and potentially merge your changes into the main or target branch.</w:t>
+        <w:t>used to pull request to notify others about changes you've pushed to a repository. It's a way to request that someone review and potentially merge your changes into the main or target branch.</w:t>
       </w:r>
     </w:p>
     <w:p>
@@ -245,6 +245,7 @@
       <w:pPr>
         <w:pStyle w:val="ListParagraph"/>
         <w:rPr>
+          <w:b/>
           <w:lang w:val="en-US"/>
         </w:rPr>
       </w:pPr>
@@ -257,11 +258,13 @@
           <w:numId w:val="1"/>
         </w:numPr>
         <w:rPr>
-          <w:lang w:val="en-US"/>
-        </w:rPr>
-      </w:pPr>
-      <w:r>
-        <w:rPr>
+          <w:b/>
+          <w:lang w:val="en-US"/>
+        </w:rPr>
+      </w:pPr>
+      <w:r>
+        <w:rPr>
+          <w:b/>
           <w:lang w:val="en-US"/>
         </w:rPr>
         <w:t>What command is used to add changes to the staging area in Git?</w:t>
@@ -285,19 +288,7 @@
         <w:rPr>
           <w:lang w:val="en-US"/>
         </w:rPr>
-        <w:t xml:space="preserve">To add changes to the staging area in Git, you can use the </w:t>
-      </w:r>
-      <w:r>
-        <w:rPr>
-          <w:lang w:val="en-US"/>
-        </w:rPr>
-        <w:t>git add</w:t>
-      </w:r>
-      <w:r>
-        <w:rPr>
-          <w:lang w:val="en-US"/>
-        </w:rPr>
-        <w:t xml:space="preserve"> command.</w:t>
+        <w:t>To add changes to the staging area in Git, you can use the git add command.</w:t>
       </w:r>
       <w:r>
         <w:rPr>
@@ -360,16 +351,20 @@
           <w:numId w:val="1"/>
         </w:numPr>
         <w:rPr>
-          <w:lang w:val="en-US"/>
-        </w:rPr>
-      </w:pPr>
-      <w:r>
-        <w:rPr>
+          <w:b/>
+          <w:lang w:val="en-US"/>
+        </w:rPr>
+      </w:pPr>
+      <w:bookmarkStart w:id="0" w:name="_GoBack"/>
+      <w:r>
+        <w:rPr>
+          <w:b/>
           <w:lang w:val="en-US"/>
         </w:rPr>
         <w:t>How do you commit changes in Git?</w:t>
       </w:r>
     </w:p>
+    <w:bookmarkEnd w:id="0"/>
     <w:p>
       <w:pPr>
         <w:pStyle w:val="ListParagraph"/>
@@ -415,19 +410,7 @@
         <w:rPr>
           <w:lang w:val="en-US"/>
         </w:rPr>
-        <w:t xml:space="preserve">Once your changes are staged, you can commit them using the </w:t>
-      </w:r>
-      <w:r>
-        <w:rPr>
-          <w:lang w:val="en-US"/>
-        </w:rPr>
-        <w:t>git commit</w:t>
-      </w:r>
-      <w:r>
-        <w:rPr>
-          <w:lang w:val="en-US"/>
-        </w:rPr>
-        <w:t xml:space="preserve"> command:</w:t>
+        <w:t>Once your changes are staged, you can commit them using the git commit command:</w:t>
       </w:r>
     </w:p>
     <w:p>
@@ -469,31 +452,7 @@
         <w:rPr>
           <w:lang w:val="en-US"/>
         </w:rPr>
-        <w:t xml:space="preserve">After running the </w:t>
-      </w:r>
-      <w:r>
-        <w:rPr>
-          <w:lang w:val="en-US"/>
-        </w:rPr>
-        <w:t>git commit</w:t>
-      </w:r>
-      <w:r>
-        <w:rPr>
-          <w:lang w:val="en-US"/>
-        </w:rPr>
-        <w:t xml:space="preserve"> command, Git will create a new commit with the staged changes. You can view the commit details and the commit message by using </w:t>
-      </w:r>
-      <w:r>
-        <w:rPr>
-          <w:lang w:val="en-US"/>
-        </w:rPr>
-        <w:t>git log</w:t>
-      </w:r>
-      <w:r>
-        <w:rPr>
-          <w:lang w:val="en-US"/>
-        </w:rPr>
-        <w:t>:</w:t>
+        <w:t>After running the git commit command, Git will create a new commit with the staged changes. You can view the commit details and the commit message by using git log:</w:t>
       </w:r>
       <w:r>
         <w:rPr>
@@ -557,8 +516,6 @@
           <w:lang w:val="en-US"/>
         </w:rPr>
       </w:pPr>
-      <w:bookmarkStart w:id="0" w:name="_GoBack"/>
-      <w:bookmarkEnd w:id="0"/>
     </w:p>
     <w:p>
       <w:pPr>
